--- a/PseudoCode.docx
+++ b/PseudoCode.docx
@@ -247,8 +247,145 @@
       <w:r>
         <w:t xml:space="preserve"> is thrown, let the user know</w:t>
       </w:r>
-      <w:bookmarkStart w:id="0" w:name="_GoBack"/>
-      <w:bookmarkEnd w:id="0"/>
+    </w:p>
+    <w:p>
+      <w:pPr>
+        <w:pStyle w:val="ListParagraph"/>
+        <w:numPr>
+          <w:ilvl w:val="0"/>
+          <w:numId w:val="1"/>
+        </w:numPr>
+      </w:pPr>
+      <w:r>
+        <w:t xml:space="preserve">create a </w:t>
+      </w:r>
+      <w:proofErr w:type="spellStart"/>
+      <w:r>
+        <w:t>RandomAccessFile</w:t>
+      </w:r>
+      <w:proofErr w:type="spellEnd"/>
+      <w:r>
+        <w:t xml:space="preserve"> with </w:t>
+      </w:r>
+      <w:proofErr w:type="spellStart"/>
+      <w:r>
+        <w:t>filePath</w:t>
+      </w:r>
+      <w:proofErr w:type="spellEnd"/>
+      <w:r>
+        <w:t xml:space="preserve"> reference</w:t>
+      </w:r>
+    </w:p>
+    <w:p>
+      <w:pPr>
+        <w:pStyle w:val="ListParagraph"/>
+        <w:numPr>
+          <w:ilvl w:val="0"/>
+          <w:numId w:val="1"/>
+        </w:numPr>
+      </w:pPr>
+      <w:r>
+        <w:t>do while loop</w:t>
+      </w:r>
+    </w:p>
+    <w:p>
+      <w:pPr>
+        <w:pStyle w:val="ListParagraph"/>
+        <w:numPr>
+          <w:ilvl w:val="1"/>
+          <w:numId w:val="1"/>
+        </w:numPr>
+      </w:pPr>
+      <w:r>
+        <w:t>get the good data that we want</w:t>
+      </w:r>
+    </w:p>
+    <w:p>
+      <w:pPr>
+        <w:pStyle w:val="ListParagraph"/>
+        <w:numPr>
+          <w:ilvl w:val="1"/>
+          <w:numId w:val="1"/>
+        </w:numPr>
+      </w:pPr>
+      <w:r>
+        <w:t xml:space="preserve">get the number of trash bytes </w:t>
+      </w:r>
+    </w:p>
+    <w:p>
+      <w:pPr>
+        <w:pStyle w:val="ListParagraph"/>
+        <w:numPr>
+          <w:ilvl w:val="1"/>
+          <w:numId w:val="1"/>
+        </w:numPr>
+      </w:pPr>
+      <w:r>
+        <w:t>move to next good data byte and loop</w:t>
+      </w:r>
+    </w:p>
+    <w:p>
+      <w:pPr>
+        <w:pStyle w:val="ListParagraph"/>
+        <w:numPr>
+          <w:ilvl w:val="0"/>
+          <w:numId w:val="1"/>
+        </w:numPr>
+      </w:pPr>
+      <w:r>
+        <w:t>close random file</w:t>
+      </w:r>
+    </w:p>
+    <w:p>
+      <w:pPr>
+        <w:pStyle w:val="ListParagraph"/>
+        <w:numPr>
+          <w:ilvl w:val="0"/>
+          <w:numId w:val="1"/>
+        </w:numPr>
+      </w:pPr>
+      <w:r>
+        <w:t xml:space="preserve">catch </w:t>
+      </w:r>
+      <w:proofErr w:type="spellStart"/>
+      <w:r>
+        <w:t>FileNotFoundException</w:t>
+      </w:r>
+      <w:proofErr w:type="spellEnd"/>
+      <w:r>
+        <w:t xml:space="preserve"> if thrown and display to user that there was an error with the file location</w:t>
+      </w:r>
+    </w:p>
+    <w:p>
+      <w:pPr>
+        <w:pStyle w:val="ListParagraph"/>
+        <w:numPr>
+          <w:ilvl w:val="0"/>
+          <w:numId w:val="1"/>
+        </w:numPr>
+      </w:pPr>
+      <w:r>
+        <w:t xml:space="preserve">catch </w:t>
+      </w:r>
+      <w:proofErr w:type="spellStart"/>
+      <w:r>
+        <w:t>IOException</w:t>
+      </w:r>
+      <w:proofErr w:type="spellEnd"/>
+      <w:r>
+        <w:t xml:space="preserve"> if thrown and display to user that there was an error with the file</w:t>
+      </w:r>
+    </w:p>
+    <w:p>
+      <w:r>
+        <w:t>End</w:t>
+      </w:r>
+    </w:p>
+    <w:p/>
+    <w:p>
+      <w:pPr>
+        <w:pStyle w:val="ListParagraph"/>
+      </w:pPr>
     </w:p>
     <w:sectPr>
       <w:pgSz w:w="12240" w:h="15840"/>

--- a/PseudoCode.docx
+++ b/PseudoCode.docx
@@ -322,6 +322,18 @@
       </w:pPr>
       <w:r>
         <w:t>move to next good data byte and loop</w:t>
+      </w:r>
+    </w:p>
+    <w:p>
+      <w:pPr>
+        <w:pStyle w:val="ListParagraph"/>
+        <w:numPr>
+          <w:ilvl w:val="1"/>
+          <w:numId w:val="1"/>
+        </w:numPr>
+      </w:pPr>
+      <w:r>
+        <w:t>if / &amp; n is next to each other indent next loop!</w:t>
       </w:r>
     </w:p>
     <w:p>
